--- a/Razrabotka.docx
+++ b/Razrabotka.docx
@@ -1,6 +1,6 @@
 
 <file path=word/document.xml><?xml version="1.0" encoding="utf-8"?>
-<w:document xmlns:wpc="http://schemas.microsoft.com/office/word/2010/wordprocessingCanvas" xmlns:cx="http://schemas.microsoft.com/office/drawing/2014/chartex" xmlns:mc="http://schemas.openxmlformats.org/markup-compatibility/2006" xmlns:o="urn:schemas-microsoft-com:office:office" xmlns:r="http://schemas.openxmlformats.org/officeDocument/2006/relationships" xmlns:m="http://schemas.openxmlformats.org/officeDocument/2006/math" xmlns:v="urn:schemas-microsoft-com:vml" xmlns:wp14="http://schemas.microsoft.com/office/word/2010/wordprocessingDrawing" xmlns:wp="http://schemas.openxmlformats.org/drawingml/2006/wordprocessingDrawing" xmlns:w10="urn:schemas-microsoft-com:office:word" xmlns:w="http://schemas.openxmlformats.org/wordprocessingml/2006/main" xmlns:w14="http://schemas.microsoft.com/office/word/2010/wordml" xmlns:w15="http://schemas.microsoft.com/office/word/2012/wordml" xmlns:w16se="http://schemas.microsoft.com/office/word/2015/wordml/symex" xmlns:wpg="http://schemas.microsoft.com/office/word/2010/wordprocessingGroup" xmlns:wpi="http://schemas.microsoft.com/office/word/2010/wordprocessingInk" xmlns:wne="http://schemas.microsoft.com/office/word/2006/wordml" xmlns:wps="http://schemas.microsoft.com/office/word/2010/wordprocessingShape" mc:Ignorable="w14 w15 w16se wp14">
+<w:document xmlns:wpc="http://schemas.microsoft.com/office/word/2010/wordprocessingCanvas" xmlns:cx="http://schemas.microsoft.com/office/drawing/2014/chartex" xmlns:cx1="http://schemas.microsoft.com/office/drawing/2015/9/8/chartex" xmlns:cx2="http://schemas.microsoft.com/office/drawing/2015/10/21/chartex" xmlns:cx3="http://schemas.microsoft.com/office/drawing/2016/5/9/chartex" xmlns:cx4="http://schemas.microsoft.com/office/drawing/2016/5/10/chartex" xmlns:cx5="http://schemas.microsoft.com/office/drawing/2016/5/11/chartex" xmlns:cx6="http://schemas.microsoft.com/office/drawing/2016/5/12/chartex" xmlns:cx7="http://schemas.microsoft.com/office/drawing/2016/5/13/chartex" xmlns:cx8="http://schemas.microsoft.com/office/drawing/2016/5/14/chartex" xmlns:mc="http://schemas.openxmlformats.org/markup-compatibility/2006" xmlns:aink="http://schemas.microsoft.com/office/drawing/2016/ink" xmlns:am3d="http://schemas.microsoft.com/office/drawing/2017/model3d" xmlns:o="urn:schemas-microsoft-com:office:office" xmlns:r="http://schemas.openxmlformats.org/officeDocument/2006/relationships" xmlns:m="http://schemas.openxmlformats.org/officeDocument/2006/math" xmlns:v="urn:schemas-microsoft-com:vml" xmlns:wp14="http://schemas.microsoft.com/office/word/2010/wordprocessingDrawing" xmlns:wp="http://schemas.openxmlformats.org/drawingml/2006/wordprocessingDrawing" xmlns:w10="urn:schemas-microsoft-com:office:word" xmlns:w="http://schemas.openxmlformats.org/wordprocessingml/2006/main" xmlns:w14="http://schemas.microsoft.com/office/word/2010/wordml" xmlns:w15="http://schemas.microsoft.com/office/word/2012/wordml" xmlns:w16cid="http://schemas.microsoft.com/office/word/2016/wordml/cid" xmlns:w16se="http://schemas.microsoft.com/office/word/2015/wordml/symex" xmlns:wpg="http://schemas.microsoft.com/office/word/2010/wordprocessingGroup" xmlns:wpi="http://schemas.microsoft.com/office/word/2010/wordprocessingInk" xmlns:wne="http://schemas.microsoft.com/office/word/2006/wordml" xmlns:wps="http://schemas.microsoft.com/office/word/2010/wordprocessingShape" mc:Ignorable="w14 w15 w16se w16cid wp14">
   <w:body>
     <w:p>
       <w:pPr>
@@ -14,6 +14,8 @@
           <w:lang w:eastAsia="ru-RU"/>
         </w:rPr>
       </w:pPr>
+      <w:bookmarkStart w:id="0" w:name="_GoBack"/>
+      <w:bookmarkEnd w:id="0"/>
       <w:r>
         <w:rPr>
           <w:rFonts w:ascii="Times New Roman" w:eastAsia="Times New Roman" w:hAnsi="Times New Roman" w:cs="Times New Roman"/>
@@ -691,7 +693,7 @@
         <mc:AlternateContent>
           <mc:Choice Requires="wps">
             <w:drawing>
-              <wp:anchor distT="0" distB="0" distL="114300" distR="114300" simplePos="0" relativeHeight="251659264" behindDoc="1" locked="0" layoutInCell="0" allowOverlap="1" wp14:anchorId="58501F57" wp14:editId="14CF3189">
+              <wp:anchor distT="0" distB="0" distL="114300" distR="114300" simplePos="0" relativeHeight="251659264" behindDoc="1" locked="0" layoutInCell="0" allowOverlap="1" wp14:anchorId="4866CA7F" wp14:editId="2A735091">
                 <wp:simplePos x="0" y="0"/>
                 <wp:positionH relativeFrom="column">
                   <wp:posOffset>886460</wp:posOffset>
@@ -741,7 +743,7 @@
           </mc:Choice>
           <mc:Fallback>
             <w:pict>
-              <v:line w14:anchorId="2C29BAC4" id="Shape 1" o:spid="_x0000_s1026" style="position:absolute;z-index:-251657216;visibility:visible;mso-wrap-style:square;mso-wrap-distance-left:9pt;mso-wrap-distance-top:0;mso-wrap-distance-right:9pt;mso-wrap-distance-bottom:0;mso-position-horizontal:absolute;mso-position-horizontal-relative:text;mso-position-vertical:absolute;mso-position-vertical-relative:text" from="69.8pt,.6pt" to="486.2pt,.6pt" o:gfxdata="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" o:allowincell="f" filled="t" strokeweight=".16931mm">
+              <v:line w14:anchorId="752E1281" id="Shape 1" o:spid="_x0000_s1026" style="position:absolute;z-index:-251657216;visibility:visible;mso-wrap-style:square;mso-wrap-distance-left:9pt;mso-wrap-distance-top:0;mso-wrap-distance-right:9pt;mso-wrap-distance-bottom:0;mso-position-horizontal:absolute;mso-position-horizontal-relative:text;mso-position-vertical:absolute;mso-position-vertical-relative:text" from="69.8pt,.6pt" to="486.2pt,.6pt" o:gfxdata="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" o:allowincell="f" filled="t" strokeweight=".16931mm">
                 <v:stroke joinstyle="miter"/>
                 <o:lock v:ext="edit" shapetype="f"/>
               </v:line>
@@ -783,7 +785,7 @@
         <mc:AlternateContent>
           <mc:Choice Requires="wps">
             <w:drawing>
-              <wp:anchor distT="0" distB="0" distL="114300" distR="114300" simplePos="0" relativeHeight="251660288" behindDoc="1" locked="0" layoutInCell="0" allowOverlap="1" wp14:anchorId="6BAC21F1" wp14:editId="459F1E33">
+              <wp:anchor distT="0" distB="0" distL="114300" distR="114300" simplePos="0" relativeHeight="251660288" behindDoc="1" locked="0" layoutInCell="0" allowOverlap="1" wp14:anchorId="24E689C4" wp14:editId="3B3FFBCB">
                 <wp:simplePos x="0" y="0"/>
                 <wp:positionH relativeFrom="column">
                   <wp:posOffset>88265</wp:posOffset>
@@ -833,7 +835,7 @@
           </mc:Choice>
           <mc:Fallback>
             <w:pict>
-              <v:line w14:anchorId="3F3339B6" id="Shape 2" o:spid="_x0000_s1026" style="position:absolute;z-index:-251656192;visibility:visible;mso-wrap-style:square;mso-wrap-distance-left:9pt;mso-wrap-distance-top:0;mso-wrap-distance-right:9pt;mso-wrap-distance-bottom:0;mso-position-horizontal:absolute;mso-position-horizontal-relative:text;mso-position-vertical:absolute;mso-position-vertical-relative:text" from="6.95pt,.7pt" to="486.2pt,.7pt" o:gfxdata="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" o:allowincell="f" filled="t" strokeweight=".48pt">
+              <v:line w14:anchorId="7BDD763C" id="Shape 2" o:spid="_x0000_s1026" style="position:absolute;z-index:-251656192;visibility:visible;mso-wrap-style:square;mso-wrap-distance-left:9pt;mso-wrap-distance-top:0;mso-wrap-distance-right:9pt;mso-wrap-distance-bottom:0;mso-position-horizontal:absolute;mso-position-horizontal-relative:text;mso-position-vertical:absolute;mso-position-vertical-relative:text" from="6.95pt,.7pt" to="486.2pt,.7pt" o:gfxdata="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" o:allowincell="f" filled="t" strokeweight=".48pt">
                 <v:stroke joinstyle="miter"/>
                 <o:lock v:ext="edit" shapetype="f"/>
               </v:line>
@@ -1052,7 +1054,7 @@
         <mc:AlternateContent>
           <mc:Choice Requires="wps">
             <w:drawing>
-              <wp:anchor distT="0" distB="0" distL="114300" distR="114300" simplePos="0" relativeHeight="251661312" behindDoc="1" locked="0" layoutInCell="0" allowOverlap="1" wp14:anchorId="045669EA" wp14:editId="0229F241">
+              <wp:anchor distT="0" distB="0" distL="114300" distR="114300" simplePos="0" relativeHeight="251661312" behindDoc="1" locked="0" layoutInCell="0" allowOverlap="1" wp14:anchorId="20AB818D" wp14:editId="6E95B9CA">
                 <wp:simplePos x="0" y="0"/>
                 <wp:positionH relativeFrom="column">
                   <wp:posOffset>2596515</wp:posOffset>
@@ -1102,7 +1104,7 @@
           </mc:Choice>
           <mc:Fallback>
             <w:pict>
-              <v:line w14:anchorId="08767295" id="Shape 3" o:spid="_x0000_s1026" style="position:absolute;z-index:-251655168;visibility:visible;mso-wrap-style:square;mso-wrap-distance-left:9pt;mso-wrap-distance-top:0;mso-wrap-distance-right:9pt;mso-wrap-distance-bottom:0;mso-position-horizontal:absolute;mso-position-horizontal-relative:text;mso-position-vertical:absolute;mso-position-vertical-relative:text" from="204.45pt,-7.2pt" to="495pt,-7.2pt" o:gfxdata="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" o:allowincell="f" filled="t" strokeweight=".48pt">
+              <v:line w14:anchorId="288B4E4D" id="Shape 3" o:spid="_x0000_s1026" style="position:absolute;z-index:-251655168;visibility:visible;mso-wrap-style:square;mso-wrap-distance-left:9pt;mso-wrap-distance-top:0;mso-wrap-distance-right:9pt;mso-wrap-distance-bottom:0;mso-position-horizontal:absolute;mso-position-horizontal-relative:text;mso-position-vertical:absolute;mso-position-vertical-relative:text" from="204.45pt,-7.2pt" to="495pt,-7.2pt" o:gfxdata="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" o:allowincell="f" filled="t" strokeweight=".48pt">
                 <v:stroke joinstyle="miter"/>
                 <o:lock v:ext="edit" shapetype="f"/>
               </v:line>
@@ -1221,7 +1223,7 @@
         <mc:AlternateContent>
           <mc:Choice Requires="wps">
             <w:drawing>
-              <wp:anchor distT="0" distB="0" distL="114300" distR="114300" simplePos="0" relativeHeight="251662336" behindDoc="1" locked="0" layoutInCell="0" allowOverlap="1" wp14:anchorId="1E3F5C97" wp14:editId="7FCFD071">
+              <wp:anchor distT="0" distB="0" distL="114300" distR="114300" simplePos="0" relativeHeight="251662336" behindDoc="1" locked="0" layoutInCell="0" allowOverlap="1" wp14:anchorId="010563BC" wp14:editId="46CFE5C2">
                 <wp:simplePos x="0" y="0"/>
                 <wp:positionH relativeFrom="column">
                   <wp:posOffset>2596515</wp:posOffset>
@@ -1271,7 +1273,7 @@
           </mc:Choice>
           <mc:Fallback>
             <w:pict>
-              <v:line w14:anchorId="565838FB" id="Shape 4" o:spid="_x0000_s1026" style="position:absolute;z-index:-251654144;visibility:visible;mso-wrap-style:square;mso-wrap-distance-left:9pt;mso-wrap-distance-top:0;mso-wrap-distance-right:9pt;mso-wrap-distance-bottom:0;mso-position-horizontal:absolute;mso-position-horizontal-relative:text;mso-position-vertical:absolute;mso-position-vertical-relative:text" from="204.45pt,.6pt" to="495pt,.6pt" o:gfxdata="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" o:allowincell="f" filled="t" strokeweight=".48pt">
+              <v:line w14:anchorId="1C0C39ED" id="Shape 4" o:spid="_x0000_s1026" style="position:absolute;z-index:-251654144;visibility:visible;mso-wrap-style:square;mso-wrap-distance-left:9pt;mso-wrap-distance-top:0;mso-wrap-distance-right:9pt;mso-wrap-distance-bottom:0;mso-position-horizontal:absolute;mso-position-horizontal-relative:text;mso-position-vertical:absolute;mso-position-vertical-relative:text" from="204.45pt,.6pt" to="495pt,.6pt" o:gfxdata="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" o:allowincell="f" filled="t" strokeweight=".48pt">
                 <v:stroke joinstyle="miter"/>
                 <o:lock v:ext="edit" shapetype="f"/>
               </v:line>
@@ -1361,7 +1363,7 @@
         <mc:AlternateContent>
           <mc:Choice Requires="wps">
             <w:drawing>
-              <wp:anchor distT="0" distB="0" distL="114300" distR="114300" simplePos="0" relativeHeight="251663360" behindDoc="1" locked="0" layoutInCell="0" allowOverlap="1" wp14:anchorId="627C69BF" wp14:editId="59F1B766">
+              <wp:anchor distT="0" distB="0" distL="114300" distR="114300" simplePos="0" relativeHeight="251663360" behindDoc="1" locked="0" layoutInCell="0" allowOverlap="1" wp14:anchorId="30AE21BD" wp14:editId="235121EF">
                 <wp:simplePos x="0" y="0"/>
                 <wp:positionH relativeFrom="column">
                   <wp:posOffset>2596515</wp:posOffset>
@@ -1411,7 +1413,7 @@
           </mc:Choice>
           <mc:Fallback>
             <w:pict>
-              <v:line w14:anchorId="40D25F74" id="Shape 5" o:spid="_x0000_s1026" style="position:absolute;z-index:-251653120;visibility:visible;mso-wrap-style:square;mso-wrap-distance-left:9pt;mso-wrap-distance-top:0;mso-wrap-distance-right:9pt;mso-wrap-distance-bottom:0;mso-position-horizontal:absolute;mso-position-horizontal-relative:text;mso-position-vertical:absolute;mso-position-vertical-relative:text" from="204.45pt,-7.3pt" to="495pt,-7.3pt" o:gfxdata="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" o:allowincell="f" filled="t" strokeweight=".48pt">
+              <v:line w14:anchorId="2AC25B47" id="Shape 5" o:spid="_x0000_s1026" style="position:absolute;z-index:-251653120;visibility:visible;mso-wrap-style:square;mso-wrap-distance-left:9pt;mso-wrap-distance-top:0;mso-wrap-distance-right:9pt;mso-wrap-distance-bottom:0;mso-position-horizontal:absolute;mso-position-horizontal-relative:text;mso-position-vertical:absolute;mso-position-vertical-relative:text" from="204.45pt,-7.3pt" to="495pt,-7.3pt" o:gfxdata="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" o:allowincell="f" filled="t" strokeweight=".48pt">
                 <v:stroke joinstyle="miter"/>
                 <o:lock v:ext="edit" shapetype="f"/>
               </v:line>
@@ -1491,7 +1493,7 @@
         <mc:AlternateContent>
           <mc:Choice Requires="wps">
             <w:drawing>
-              <wp:anchor distT="0" distB="0" distL="114300" distR="114300" simplePos="0" relativeHeight="251664384" behindDoc="1" locked="0" layoutInCell="0" allowOverlap="1" wp14:anchorId="2915BD4A" wp14:editId="420B95AD">
+              <wp:anchor distT="0" distB="0" distL="114300" distR="114300" simplePos="0" relativeHeight="251664384" behindDoc="1" locked="0" layoutInCell="0" allowOverlap="1" wp14:anchorId="7A8F923B" wp14:editId="70E9DB6A">
                 <wp:simplePos x="0" y="0"/>
                 <wp:positionH relativeFrom="column">
                   <wp:posOffset>2596515</wp:posOffset>
@@ -1541,7 +1543,7 @@
           </mc:Choice>
           <mc:Fallback>
             <w:pict>
-              <v:line w14:anchorId="022D058B" id="Shape 6" o:spid="_x0000_s1026" style="position:absolute;z-index:-251652096;visibility:visible;mso-wrap-style:square;mso-wrap-distance-left:9pt;mso-wrap-distance-top:0;mso-wrap-distance-right:9pt;mso-wrap-distance-bottom:0;mso-position-horizontal:absolute;mso-position-horizontal-relative:text;mso-position-vertical:absolute;mso-position-vertical-relative:text" from="204.45pt,.6pt" to="495pt,.6pt" o:gfxdata="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" o:allowincell="f" filled="t" strokeweight=".16931mm">
+              <v:line w14:anchorId="322B666E" id="Shape 6" o:spid="_x0000_s1026" style="position:absolute;z-index:-251652096;visibility:visible;mso-wrap-style:square;mso-wrap-distance-left:9pt;mso-wrap-distance-top:0;mso-wrap-distance-right:9pt;mso-wrap-distance-bottom:0;mso-position-horizontal:absolute;mso-position-horizontal-relative:text;mso-position-vertical:absolute;mso-position-vertical-relative:text" from="204.45pt,.6pt" to="495pt,.6pt" o:gfxdata="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" o:allowincell="f" filled="t" strokeweight=".16931mm">
                 <v:stroke joinstyle="miter"/>
                 <o:lock v:ext="edit" shapetype="f"/>
               </v:line>
@@ -1610,7 +1612,7 @@
         <mc:AlternateContent>
           <mc:Choice Requires="wps">
             <w:drawing>
-              <wp:anchor distT="0" distB="0" distL="114300" distR="114300" simplePos="0" relativeHeight="251665408" behindDoc="1" locked="0" layoutInCell="0" allowOverlap="1" wp14:anchorId="5179E6DD" wp14:editId="4C9A7E08">
+              <wp:anchor distT="0" distB="0" distL="114300" distR="114300" simplePos="0" relativeHeight="251665408" behindDoc="1" locked="0" layoutInCell="0" allowOverlap="1" wp14:anchorId="5693669F" wp14:editId="6FD4B800">
                 <wp:simplePos x="0" y="0"/>
                 <wp:positionH relativeFrom="column">
                   <wp:posOffset>2596515</wp:posOffset>
@@ -1660,7 +1662,7 @@
           </mc:Choice>
           <mc:Fallback>
             <w:pict>
-              <v:line w14:anchorId="66FDBEF4" id="Shape 7" o:spid="_x0000_s1026" style="position:absolute;z-index:-251651072;visibility:visible;mso-wrap-style:square;mso-wrap-distance-left:9pt;mso-wrap-distance-top:0;mso-wrap-distance-right:9pt;mso-wrap-distance-bottom:0;mso-position-horizontal:absolute;mso-position-horizontal-relative:text;mso-position-vertical:absolute;mso-position-vertical-relative:text" from="204.45pt,.6pt" to="495pt,.6pt" o:gfxdata="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" o:allowincell="f" filled="t" strokeweight=".16931mm">
+              <v:line w14:anchorId="613644AD" id="Shape 7" o:spid="_x0000_s1026" style="position:absolute;z-index:-251651072;visibility:visible;mso-wrap-style:square;mso-wrap-distance-left:9pt;mso-wrap-distance-top:0;mso-wrap-distance-right:9pt;mso-wrap-distance-bottom:0;mso-position-horizontal:absolute;mso-position-horizontal-relative:text;mso-position-vertical:absolute;mso-position-vertical-relative:text" from="204.45pt,.6pt" to="495pt,.6pt" o:gfxdata="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" o:allowincell="f" filled="t" strokeweight=".16931mm">
                 <v:stroke joinstyle="miter"/>
                 <o:lock v:ext="edit" shapetype="f"/>
               </v:line>
@@ -1864,7 +1866,7 @@
         <mc:AlternateContent>
           <mc:Choice Requires="wps">
             <w:drawing>
-              <wp:anchor distT="0" distB="0" distL="114300" distR="114300" simplePos="0" relativeHeight="251666432" behindDoc="1" locked="0" layoutInCell="0" allowOverlap="1" wp14:anchorId="5DE1D943" wp14:editId="3C58CFCF">
+              <wp:anchor distT="0" distB="0" distL="114300" distR="114300" simplePos="0" relativeHeight="251666432" behindDoc="1" locked="0" layoutInCell="0" allowOverlap="1" wp14:anchorId="4EA3DAD3" wp14:editId="7F0EB02F">
                 <wp:simplePos x="0" y="0"/>
                 <wp:positionH relativeFrom="column">
                   <wp:posOffset>2596515</wp:posOffset>
@@ -1914,7 +1916,7 @@
           </mc:Choice>
           <mc:Fallback>
             <w:pict>
-              <v:line w14:anchorId="55FC5904" id="Shape 8" o:spid="_x0000_s1026" style="position:absolute;z-index:-251650048;visibility:visible;mso-wrap-style:square;mso-wrap-distance-left:9pt;mso-wrap-distance-top:0;mso-wrap-distance-right:9pt;mso-wrap-distance-bottom:0;mso-position-horizontal:absolute;mso-position-horizontal-relative:text;mso-position-vertical:absolute;mso-position-vertical-relative:text" from="204.45pt,-13.5pt" to="495pt,-13.5pt" o:gfxdata="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" o:allowincell="f" filled="t" strokeweight=".16931mm">
+              <v:line w14:anchorId="1B7EABD7" id="Shape 8" o:spid="_x0000_s1026" style="position:absolute;z-index:-251650048;visibility:visible;mso-wrap-style:square;mso-wrap-distance-left:9pt;mso-wrap-distance-top:0;mso-wrap-distance-right:9pt;mso-wrap-distance-bottom:0;mso-position-horizontal:absolute;mso-position-horizontal-relative:text;mso-position-vertical:absolute;mso-position-vertical-relative:text" from="204.45pt,-13.5pt" to="495pt,-13.5pt" o:gfxdata="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" o:allowincell="f" filled="t" strokeweight=".16931mm">
                 <v:stroke joinstyle="miter"/>
                 <o:lock v:ext="edit" shapetype="f"/>
               </v:line>
@@ -2109,7 +2111,7 @@
         <mc:AlternateContent>
           <mc:Choice Requires="wps">
             <w:drawing>
-              <wp:anchor distT="0" distB="0" distL="114300" distR="114300" simplePos="0" relativeHeight="251667456" behindDoc="1" locked="0" layoutInCell="0" allowOverlap="1" wp14:anchorId="36290454" wp14:editId="5E97D2F8">
+              <wp:anchor distT="0" distB="0" distL="114300" distR="114300" simplePos="0" relativeHeight="251667456" behindDoc="1" locked="0" layoutInCell="0" allowOverlap="1" wp14:anchorId="7189EB9D" wp14:editId="5320DFA5">
                 <wp:simplePos x="0" y="0"/>
                 <wp:positionH relativeFrom="column">
                   <wp:posOffset>2596515</wp:posOffset>
@@ -2159,7 +2161,7 @@
           </mc:Choice>
           <mc:Fallback>
             <w:pict>
-              <v:line w14:anchorId="66BF0026" id="Shape 9" o:spid="_x0000_s1026" style="position:absolute;z-index:-251649024;visibility:visible;mso-wrap-style:square;mso-wrap-distance-left:9pt;mso-wrap-distance-top:0;mso-wrap-distance-right:9pt;mso-wrap-distance-bottom:0;mso-position-horizontal:absolute;mso-position-horizontal-relative:text;mso-position-vertical:absolute;mso-position-vertical-relative:text" from="204.45pt,-7.15pt" to="495pt,-7.15pt" o:gfxdata="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" o:allowincell="f" filled="t" strokeweight=".16931mm">
+              <v:line w14:anchorId="1E6E0686" id="Shape 9" o:spid="_x0000_s1026" style="position:absolute;z-index:-251649024;visibility:visible;mso-wrap-style:square;mso-wrap-distance-left:9pt;mso-wrap-distance-top:0;mso-wrap-distance-right:9pt;mso-wrap-distance-bottom:0;mso-position-horizontal:absolute;mso-position-horizontal-relative:text;mso-position-vertical:absolute;mso-position-vertical-relative:text" from="204.45pt,-7.15pt" to="495pt,-7.15pt" o:gfxdata="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" o:allowincell="f" filled="t" strokeweight=".16931mm">
                 <v:stroke joinstyle="miter"/>
                 <o:lock v:ext="edit" shapetype="f"/>
               </v:line>
@@ -3511,7 +3513,7 @@
         <mc:AlternateContent>
           <mc:Choice Requires="wps">
             <w:drawing>
-              <wp:anchor distT="0" distB="0" distL="114300" distR="114300" simplePos="0" relativeHeight="251668480" behindDoc="1" locked="0" layoutInCell="0" allowOverlap="1" wp14:anchorId="018566BD" wp14:editId="75C310B0">
+              <wp:anchor distT="0" distB="0" distL="114300" distR="114300" simplePos="0" relativeHeight="251668480" behindDoc="1" locked="0" layoutInCell="0" allowOverlap="1" wp14:anchorId="2F308F4A" wp14:editId="74F5D542">
                 <wp:simplePos x="0" y="0"/>
                 <wp:positionH relativeFrom="column">
                   <wp:posOffset>3423920</wp:posOffset>
@@ -3561,7 +3563,7 @@
           </mc:Choice>
           <mc:Fallback>
             <w:pict>
-              <v:line w14:anchorId="28329CEB" id="Shape 10" o:spid="_x0000_s1026" style="position:absolute;z-index:-251648000;visibility:visible;mso-wrap-style:square;mso-wrap-distance-left:9pt;mso-wrap-distance-top:0;mso-wrap-distance-right:9pt;mso-wrap-distance-bottom:0;mso-position-horizontal:absolute;mso-position-horizontal-relative:text;mso-position-vertical:absolute;mso-position-vertical-relative:text" from="269.6pt,-.75pt" to="277.2pt,-.75pt" o:gfxdata="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" o:allowincell="f" filled="t" strokeweight=".48pt">
+              <v:line w14:anchorId="1354D1D8" id="Shape 10" o:spid="_x0000_s1026" style="position:absolute;z-index:-251648000;visibility:visible;mso-wrap-style:square;mso-wrap-distance-left:9pt;mso-wrap-distance-top:0;mso-wrap-distance-right:9pt;mso-wrap-distance-bottom:0;mso-position-horizontal:absolute;mso-position-horizontal-relative:text;mso-position-vertical:absolute;mso-position-vertical-relative:text" from="269.6pt,-.75pt" to="277.2pt,-.75pt" o:gfxdata="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" o:allowincell="f" filled="t" strokeweight=".48pt">
                 <v:stroke joinstyle="miter"/>
                 <o:lock v:ext="edit" shapetype="f"/>
               </v:line>
@@ -5837,6 +5839,13 @@
     </w:p>
     <w:sdt>
       <w:sdtPr>
+        <w:rPr>
+          <w:rFonts w:asciiTheme="minorHAnsi" w:eastAsiaTheme="minorHAnsi" w:hAnsiTheme="minorHAnsi" w:cstheme="minorBidi"/>
+          <w:color w:val="auto"/>
+          <w:sz w:val="22"/>
+          <w:szCs w:val="22"/>
+          <w:lang w:eastAsia="en-US"/>
+        </w:rPr>
         <w:id w:val="-437684400"/>
         <w:docPartObj>
           <w:docPartGallery w:val="Table of Contents"/>
@@ -5845,13 +5854,8 @@
       </w:sdtPr>
       <w:sdtEndPr>
         <w:rPr>
-          <w:rFonts w:asciiTheme="minorHAnsi" w:eastAsiaTheme="minorHAnsi" w:hAnsiTheme="minorHAnsi" w:cstheme="minorBidi"/>
           <w:b/>
           <w:bCs/>
-          <w:color w:val="auto"/>
-          <w:sz w:val="22"/>
-          <w:szCs w:val="22"/>
-          <w:lang w:eastAsia="en-US"/>
         </w:rPr>
       </w:sdtEndPr>
       <w:sdtContent>
@@ -6756,8 +6760,6 @@
           </w:cols>
         </w:sectPr>
       </w:pPr>
-      <w:bookmarkStart w:id="0" w:name="_GoBack"/>
-      <w:bookmarkEnd w:id="0"/>
     </w:p>
     <w:p>
       <w:pPr>
@@ -7920,7 +7922,16 @@
           <w:szCs w:val="26"/>
           <w:lang w:eastAsia="ru-RU"/>
         </w:rPr>
-        <w:t>разработать калькулятор для расчета баллов для получения различных видов стипендий</w:t>
+        <w:t xml:space="preserve">разработать калькулятор для расчета </w:t>
+      </w:r>
+      <w:r>
+        <w:rPr>
+          <w:rFonts w:ascii="Times New Roman" w:eastAsia="Times New Roman" w:hAnsi="Times New Roman" w:cs="Times New Roman"/>
+          <w:sz w:val="26"/>
+          <w:szCs w:val="26"/>
+          <w:lang w:eastAsia="ru-RU"/>
+        </w:rPr>
+        <w:t>каллорий</w:t>
       </w:r>
       <w:r>
         <w:rPr>
@@ -9643,7 +9654,7 @@
           <w:rFonts w:ascii="Times" w:eastAsia="Times" w:hAnsi="Times" w:cs="Times"/>
           <w:sz w:val="26"/>
           <w:szCs w:val="26"/>
-          <w:lang w:val="en-US" w:eastAsia="ru-RU"/>
+          <w:lang w:eastAsia="ru-RU"/>
         </w:rPr>
       </w:pPr>
       <w:r>
@@ -9669,7 +9680,7 @@
           <w:rFonts w:ascii="Times" w:eastAsia="Times" w:hAnsi="Times" w:cs="Times"/>
           <w:sz w:val="26"/>
           <w:szCs w:val="26"/>
-          <w:lang w:val="en-US" w:eastAsia="ru-RU"/>
+          <w:lang w:eastAsia="ru-RU"/>
         </w:rPr>
         <w:t>;</w:t>
       </w:r>
@@ -10208,34 +10219,7 @@
           <w:szCs w:val="26"/>
           <w:lang w:eastAsia="ru-RU"/>
         </w:rPr>
-        <w:t>добавление, обновление</w:t>
-      </w:r>
-      <w:r>
-        <w:rPr>
-          <w:rFonts w:ascii="Times New Roman" w:eastAsia="Times New Roman" w:hAnsi="Times New Roman" w:cs="Times New Roman"/>
-          <w:sz w:val="26"/>
-          <w:szCs w:val="26"/>
-          <w:lang w:eastAsia="ru-RU"/>
-        </w:rPr>
-        <w:t>, просмотр и</w:t>
-      </w:r>
-      <w:r>
-        <w:rPr>
-          <w:rFonts w:ascii="Times New Roman" w:eastAsia="Times New Roman" w:hAnsi="Times New Roman" w:cs="Times New Roman"/>
-          <w:sz w:val="26"/>
-          <w:szCs w:val="26"/>
-          <w:lang w:eastAsia="ru-RU"/>
-        </w:rPr>
-        <w:t xml:space="preserve"> удаление </w:t>
-      </w:r>
-      <w:r>
-        <w:rPr>
-          <w:rFonts w:ascii="Times New Roman" w:eastAsia="Times New Roman" w:hAnsi="Times New Roman" w:cs="Times New Roman"/>
-          <w:sz w:val="26"/>
-          <w:szCs w:val="26"/>
-          <w:lang w:eastAsia="ru-RU"/>
-        </w:rPr>
-        <w:t>программ тренировок</w:t>
+        <w:t>добавление, обновление, просмотр и удаление программ тренировок</w:t>
       </w:r>
       <w:r>
         <w:rPr>
@@ -10592,7 +10576,7 @@
           <w:lang w:eastAsia="ru-RU"/>
         </w:rPr>
         <w:drawing>
-          <wp:inline distT="0" distB="0" distL="0" distR="0" wp14:anchorId="04C3AB51" wp14:editId="1B101F41">
+          <wp:inline distT="0" distB="0" distL="0" distR="0" wp14:anchorId="16033AD7" wp14:editId="14F5194F">
             <wp:extent cx="5142541" cy="4192270"/>
             <wp:effectExtent l="0" t="0" r="1270" b="0"/>
             <wp:docPr id="267" name="Рисунок 267"/>
@@ -10741,7 +10725,7 @@
 </file>
 
 <file path=word/endnotes.xml><?xml version="1.0" encoding="utf-8"?>
-<w:endnotes xmlns:wpc="http://schemas.microsoft.com/office/word/2010/wordprocessingCanvas" xmlns:cx="http://schemas.microsoft.com/office/drawing/2014/chartex" xmlns:mc="http://schemas.openxmlformats.org/markup-compatibility/2006" xmlns:o="urn:schemas-microsoft-com:office:office" xmlns:r="http://schemas.openxmlformats.org/officeDocument/2006/relationships" xmlns:m="http://schemas.openxmlformats.org/officeDocument/2006/math" xmlns:v="urn:schemas-microsoft-com:vml" xmlns:wp14="http://schemas.microsoft.com/office/word/2010/wordprocessingDrawing" xmlns:wp="http://schemas.openxmlformats.org/drawingml/2006/wordprocessingDrawing" xmlns:w10="urn:schemas-microsoft-com:office:word" xmlns:w="http://schemas.openxmlformats.org/wordprocessingml/2006/main" xmlns:w14="http://schemas.microsoft.com/office/word/2010/wordml" xmlns:w15="http://schemas.microsoft.com/office/word/2012/wordml" xmlns:w16se="http://schemas.microsoft.com/office/word/2015/wordml/symex" xmlns:wpg="http://schemas.microsoft.com/office/word/2010/wordprocessingGroup" xmlns:wpi="http://schemas.microsoft.com/office/word/2010/wordprocessingInk" xmlns:wne="http://schemas.microsoft.com/office/word/2006/wordml" xmlns:wps="http://schemas.microsoft.com/office/word/2010/wordprocessingShape" mc:Ignorable="w14 w15 w16se wp14">
+<w:endnotes xmlns:wpc="http://schemas.microsoft.com/office/word/2010/wordprocessingCanvas" xmlns:cx="http://schemas.microsoft.com/office/drawing/2014/chartex" xmlns:cx1="http://schemas.microsoft.com/office/drawing/2015/9/8/chartex" xmlns:cx2="http://schemas.microsoft.com/office/drawing/2015/10/21/chartex" xmlns:cx3="http://schemas.microsoft.com/office/drawing/2016/5/9/chartex" xmlns:cx4="http://schemas.microsoft.com/office/drawing/2016/5/10/chartex" xmlns:cx5="http://schemas.microsoft.com/office/drawing/2016/5/11/chartex" xmlns:cx6="http://schemas.microsoft.com/office/drawing/2016/5/12/chartex" xmlns:cx7="http://schemas.microsoft.com/office/drawing/2016/5/13/chartex" xmlns:cx8="http://schemas.microsoft.com/office/drawing/2016/5/14/chartex" xmlns:mc="http://schemas.openxmlformats.org/markup-compatibility/2006" xmlns:aink="http://schemas.microsoft.com/office/drawing/2016/ink" xmlns:am3d="http://schemas.microsoft.com/office/drawing/2017/model3d" xmlns:o="urn:schemas-microsoft-com:office:office" xmlns:r="http://schemas.openxmlformats.org/officeDocument/2006/relationships" xmlns:m="http://schemas.openxmlformats.org/officeDocument/2006/math" xmlns:v="urn:schemas-microsoft-com:vml" xmlns:wp14="http://schemas.microsoft.com/office/word/2010/wordprocessingDrawing" xmlns:wp="http://schemas.openxmlformats.org/drawingml/2006/wordprocessingDrawing" xmlns:w10="urn:schemas-microsoft-com:office:word" xmlns:w="http://schemas.openxmlformats.org/wordprocessingml/2006/main" xmlns:w14="http://schemas.microsoft.com/office/word/2010/wordml" xmlns:w15="http://schemas.microsoft.com/office/word/2012/wordml" xmlns:w16cid="http://schemas.microsoft.com/office/word/2016/wordml/cid" xmlns:w16se="http://schemas.microsoft.com/office/word/2015/wordml/symex" xmlns:wpg="http://schemas.microsoft.com/office/word/2010/wordprocessingGroup" xmlns:wpi="http://schemas.microsoft.com/office/word/2010/wordprocessingInk" xmlns:wne="http://schemas.microsoft.com/office/word/2006/wordml" xmlns:wps="http://schemas.microsoft.com/office/word/2010/wordprocessingShape" mc:Ignorable="w14 w15 w16se w16cid wp14">
   <w:endnote w:type="separator" w:id="-1">
     <w:p>
       <w:pPr>
@@ -10766,7 +10750,7 @@
 </file>
 
 <file path=word/footer1.xml><?xml version="1.0" encoding="utf-8"?>
-<w:ftr xmlns:wpc="http://schemas.microsoft.com/office/word/2010/wordprocessingCanvas" xmlns:cx="http://schemas.microsoft.com/office/drawing/2014/chartex" xmlns:mc="http://schemas.openxmlformats.org/markup-compatibility/2006" xmlns:o="urn:schemas-microsoft-com:office:office" xmlns:r="http://schemas.openxmlformats.org/officeDocument/2006/relationships" xmlns:m="http://schemas.openxmlformats.org/officeDocument/2006/math" xmlns:v="urn:schemas-microsoft-com:vml" xmlns:wp14="http://schemas.microsoft.com/office/word/2010/wordprocessingDrawing" xmlns:wp="http://schemas.openxmlformats.org/drawingml/2006/wordprocessingDrawing" xmlns:w10="urn:schemas-microsoft-com:office:word" xmlns:w="http://schemas.openxmlformats.org/wordprocessingml/2006/main" xmlns:w14="http://schemas.microsoft.com/office/word/2010/wordml" xmlns:w15="http://schemas.microsoft.com/office/word/2012/wordml" xmlns:w16se="http://schemas.microsoft.com/office/word/2015/wordml/symex" xmlns:wpg="http://schemas.microsoft.com/office/word/2010/wordprocessingGroup" xmlns:wpi="http://schemas.microsoft.com/office/word/2010/wordprocessingInk" xmlns:wne="http://schemas.microsoft.com/office/word/2006/wordml" xmlns:wps="http://schemas.microsoft.com/office/word/2010/wordprocessingShape" mc:Ignorable="w14 w15 w16se wp14">
+<w:ftr xmlns:wpc="http://schemas.microsoft.com/office/word/2010/wordprocessingCanvas" xmlns:cx="http://schemas.microsoft.com/office/drawing/2014/chartex" xmlns:cx1="http://schemas.microsoft.com/office/drawing/2015/9/8/chartex" xmlns:cx2="http://schemas.microsoft.com/office/drawing/2015/10/21/chartex" xmlns:cx3="http://schemas.microsoft.com/office/drawing/2016/5/9/chartex" xmlns:cx4="http://schemas.microsoft.com/office/drawing/2016/5/10/chartex" xmlns:cx5="http://schemas.microsoft.com/office/drawing/2016/5/11/chartex" xmlns:cx6="http://schemas.microsoft.com/office/drawing/2016/5/12/chartex" xmlns:cx7="http://schemas.microsoft.com/office/drawing/2016/5/13/chartex" xmlns:cx8="http://schemas.microsoft.com/office/drawing/2016/5/14/chartex" xmlns:mc="http://schemas.openxmlformats.org/markup-compatibility/2006" xmlns:aink="http://schemas.microsoft.com/office/drawing/2016/ink" xmlns:am3d="http://schemas.microsoft.com/office/drawing/2017/model3d" xmlns:o="urn:schemas-microsoft-com:office:office" xmlns:r="http://schemas.openxmlformats.org/officeDocument/2006/relationships" xmlns:m="http://schemas.openxmlformats.org/officeDocument/2006/math" xmlns:v="urn:schemas-microsoft-com:vml" xmlns:wp14="http://schemas.microsoft.com/office/word/2010/wordprocessingDrawing" xmlns:wp="http://schemas.openxmlformats.org/drawingml/2006/wordprocessingDrawing" xmlns:w10="urn:schemas-microsoft-com:office:word" xmlns:w="http://schemas.openxmlformats.org/wordprocessingml/2006/main" xmlns:w14="http://schemas.microsoft.com/office/word/2010/wordml" xmlns:w15="http://schemas.microsoft.com/office/word/2012/wordml" xmlns:w16cid="http://schemas.microsoft.com/office/word/2016/wordml/cid" xmlns:w16se="http://schemas.microsoft.com/office/word/2015/wordml/symex" xmlns:wpg="http://schemas.microsoft.com/office/word/2010/wordprocessingGroup" xmlns:wpi="http://schemas.microsoft.com/office/word/2010/wordprocessingInk" xmlns:wne="http://schemas.microsoft.com/office/word/2006/wordml" xmlns:wps="http://schemas.microsoft.com/office/word/2010/wordprocessingShape" mc:Ignorable="w14 w15 w16se w16cid wp14">
   <w:sdt>
     <w:sdtPr>
       <w:id w:val="2126654660"/>
@@ -10811,7 +10795,7 @@
 </file>
 
 <file path=word/footnotes.xml><?xml version="1.0" encoding="utf-8"?>
-<w:footnotes xmlns:wpc="http://schemas.microsoft.com/office/word/2010/wordprocessingCanvas" xmlns:cx="http://schemas.microsoft.com/office/drawing/2014/chartex" xmlns:mc="http://schemas.openxmlformats.org/markup-compatibility/2006" xmlns:o="urn:schemas-microsoft-com:office:office" xmlns:r="http://schemas.openxmlformats.org/officeDocument/2006/relationships" xmlns:m="http://schemas.openxmlformats.org/officeDocument/2006/math" xmlns:v="urn:schemas-microsoft-com:vml" xmlns:wp14="http://schemas.microsoft.com/office/word/2010/wordprocessingDrawing" xmlns:wp="http://schemas.openxmlformats.org/drawingml/2006/wordprocessingDrawing" xmlns:w10="urn:schemas-microsoft-com:office:word" xmlns:w="http://schemas.openxmlformats.org/wordprocessingml/2006/main" xmlns:w14="http://schemas.microsoft.com/office/word/2010/wordml" xmlns:w15="http://schemas.microsoft.com/office/word/2012/wordml" xmlns:w16se="http://schemas.microsoft.com/office/word/2015/wordml/symex" xmlns:wpg="http://schemas.microsoft.com/office/word/2010/wordprocessingGroup" xmlns:wpi="http://schemas.microsoft.com/office/word/2010/wordprocessingInk" xmlns:wne="http://schemas.microsoft.com/office/word/2006/wordml" xmlns:wps="http://schemas.microsoft.com/office/word/2010/wordprocessingShape" mc:Ignorable="w14 w15 w16se wp14">
+<w:footnotes xmlns:wpc="http://schemas.microsoft.com/office/word/2010/wordprocessingCanvas" xmlns:cx="http://schemas.microsoft.com/office/drawing/2014/chartex" xmlns:cx1="http://schemas.microsoft.com/office/drawing/2015/9/8/chartex" xmlns:cx2="http://schemas.microsoft.com/office/drawing/2015/10/21/chartex" xmlns:cx3="http://schemas.microsoft.com/office/drawing/2016/5/9/chartex" xmlns:cx4="http://schemas.microsoft.com/office/drawing/2016/5/10/chartex" xmlns:cx5="http://schemas.microsoft.com/office/drawing/2016/5/11/chartex" xmlns:cx6="http://schemas.microsoft.com/office/drawing/2016/5/12/chartex" xmlns:cx7="http://schemas.microsoft.com/office/drawing/2016/5/13/chartex" xmlns:cx8="http://schemas.microsoft.com/office/drawing/2016/5/14/chartex" xmlns:mc="http://schemas.openxmlformats.org/markup-compatibility/2006" xmlns:aink="http://schemas.microsoft.com/office/drawing/2016/ink" xmlns:am3d="http://schemas.microsoft.com/office/drawing/2017/model3d" xmlns:o="urn:schemas-microsoft-com:office:office" xmlns:r="http://schemas.openxmlformats.org/officeDocument/2006/relationships" xmlns:m="http://schemas.openxmlformats.org/officeDocument/2006/math" xmlns:v="urn:schemas-microsoft-com:vml" xmlns:wp14="http://schemas.microsoft.com/office/word/2010/wordprocessingDrawing" xmlns:wp="http://schemas.openxmlformats.org/drawingml/2006/wordprocessingDrawing" xmlns:w10="urn:schemas-microsoft-com:office:word" xmlns:w="http://schemas.openxmlformats.org/wordprocessingml/2006/main" xmlns:w14="http://schemas.microsoft.com/office/word/2010/wordml" xmlns:w15="http://schemas.microsoft.com/office/word/2012/wordml" xmlns:w16cid="http://schemas.microsoft.com/office/word/2016/wordml/cid" xmlns:w16se="http://schemas.microsoft.com/office/word/2015/wordml/symex" xmlns:wpg="http://schemas.microsoft.com/office/word/2010/wordprocessingGroup" xmlns:wpi="http://schemas.microsoft.com/office/word/2010/wordprocessingInk" xmlns:wne="http://schemas.microsoft.com/office/word/2006/wordml" xmlns:wps="http://schemas.microsoft.com/office/word/2010/wordprocessingShape" mc:Ignorable="w14 w15 w16se w16cid wp14">
   <w:footnote w:type="separator" w:id="-1">
     <w:p>
       <w:pPr>
@@ -10836,7 +10820,7 @@
 </file>
 
 <file path=word/numbering.xml><?xml version="1.0" encoding="utf-8"?>
-<w:numbering xmlns:wpc="http://schemas.microsoft.com/office/word/2010/wordprocessingCanvas" xmlns:cx="http://schemas.microsoft.com/office/drawing/2014/chartex" xmlns:mc="http://schemas.openxmlformats.org/markup-compatibility/2006" xmlns:o="urn:schemas-microsoft-com:office:office" xmlns:r="http://schemas.openxmlformats.org/officeDocument/2006/relationships" xmlns:m="http://schemas.openxmlformats.org/officeDocument/2006/math" xmlns:v="urn:schemas-microsoft-com:vml" xmlns:wp14="http://schemas.microsoft.com/office/word/2010/wordprocessingDrawing" xmlns:wp="http://schemas.openxmlformats.org/drawingml/2006/wordprocessingDrawing" xmlns:w10="urn:schemas-microsoft-com:office:word" xmlns:w="http://schemas.openxmlformats.org/wordprocessingml/2006/main" xmlns:w14="http://schemas.microsoft.com/office/word/2010/wordml" xmlns:w15="http://schemas.microsoft.com/office/word/2012/wordml" xmlns:w16se="http://schemas.microsoft.com/office/word/2015/wordml/symex" xmlns:wpg="http://schemas.microsoft.com/office/word/2010/wordprocessingGroup" xmlns:wpi="http://schemas.microsoft.com/office/word/2010/wordprocessingInk" xmlns:wne="http://schemas.microsoft.com/office/word/2006/wordml" xmlns:wps="http://schemas.microsoft.com/office/word/2010/wordprocessingShape" mc:Ignorable="w14 w15 w16se wp14">
+<w:numbering xmlns:wpc="http://schemas.microsoft.com/office/word/2010/wordprocessingCanvas" xmlns:cx="http://schemas.microsoft.com/office/drawing/2014/chartex" xmlns:cx1="http://schemas.microsoft.com/office/drawing/2015/9/8/chartex" xmlns:cx2="http://schemas.microsoft.com/office/drawing/2015/10/21/chartex" xmlns:cx3="http://schemas.microsoft.com/office/drawing/2016/5/9/chartex" xmlns:cx4="http://schemas.microsoft.com/office/drawing/2016/5/10/chartex" xmlns:cx5="http://schemas.microsoft.com/office/drawing/2016/5/11/chartex" xmlns:cx6="http://schemas.microsoft.com/office/drawing/2016/5/12/chartex" xmlns:cx7="http://schemas.microsoft.com/office/drawing/2016/5/13/chartex" xmlns:cx8="http://schemas.microsoft.com/office/drawing/2016/5/14/chartex" xmlns:mc="http://schemas.openxmlformats.org/markup-compatibility/2006" xmlns:aink="http://schemas.microsoft.com/office/drawing/2016/ink" xmlns:am3d="http://schemas.microsoft.com/office/drawing/2017/model3d" xmlns:o="urn:schemas-microsoft-com:office:office" xmlns:r="http://schemas.openxmlformats.org/officeDocument/2006/relationships" xmlns:m="http://schemas.openxmlformats.org/officeDocument/2006/math" xmlns:v="urn:schemas-microsoft-com:vml" xmlns:wp14="http://schemas.microsoft.com/office/word/2010/wordprocessingDrawing" xmlns:wp="http://schemas.openxmlformats.org/drawingml/2006/wordprocessingDrawing" xmlns:w10="urn:schemas-microsoft-com:office:word" xmlns:w="http://schemas.openxmlformats.org/wordprocessingml/2006/main" xmlns:w14="http://schemas.microsoft.com/office/word/2010/wordml" xmlns:w15="http://schemas.microsoft.com/office/word/2012/wordml" xmlns:w16cid="http://schemas.microsoft.com/office/word/2016/wordml/cid" xmlns:w16se="http://schemas.microsoft.com/office/word/2015/wordml/symex" xmlns:wpg="http://schemas.microsoft.com/office/word/2010/wordprocessingGroup" xmlns:wpi="http://schemas.microsoft.com/office/word/2010/wordprocessingInk" xmlns:wne="http://schemas.microsoft.com/office/word/2006/wordml" xmlns:wps="http://schemas.microsoft.com/office/word/2010/wordprocessingShape" mc:Ignorable="w14 w15 w16se w16cid wp14">
   <w:abstractNum w:abstractNumId="0" w15:restartNumberingAfterBreak="0">
     <w:nsid w:val="00001238"/>
     <w:multiLevelType w:val="hybridMultilevel"/>
@@ -11273,7 +11257,7 @@
 </file>
 
 <file path=word/styles.xml><?xml version="1.0" encoding="utf-8"?>
-<w:styles xmlns:mc="http://schemas.openxmlformats.org/markup-compatibility/2006" xmlns:r="http://schemas.openxmlformats.org/officeDocument/2006/relationships" xmlns:w="http://schemas.openxmlformats.org/wordprocessingml/2006/main" xmlns:w14="http://schemas.microsoft.com/office/word/2010/wordml" xmlns:w15="http://schemas.microsoft.com/office/word/2012/wordml" xmlns:w16se="http://schemas.microsoft.com/office/word/2015/wordml/symex" mc:Ignorable="w14 w15 w16se">
+<w:styles xmlns:mc="http://schemas.openxmlformats.org/markup-compatibility/2006" xmlns:r="http://schemas.openxmlformats.org/officeDocument/2006/relationships" xmlns:w="http://schemas.openxmlformats.org/wordprocessingml/2006/main" xmlns:w14="http://schemas.microsoft.com/office/word/2010/wordml" xmlns:w15="http://schemas.microsoft.com/office/word/2012/wordml" xmlns:w16cid="http://schemas.microsoft.com/office/word/2016/wordml/cid" xmlns:w16se="http://schemas.microsoft.com/office/word/2015/wordml/symex" mc:Ignorable="w14 w15 w16se w16cid">
   <w:docDefaults>
     <w:rPrDefault>
       <w:rPr>
@@ -11289,7 +11273,7 @@
       </w:pPr>
     </w:pPrDefault>
   </w:docDefaults>
-  <w:latentStyles w:defLockedState="0" w:defUIPriority="99" w:defSemiHidden="0" w:defUnhideWhenUsed="0" w:defQFormat="0" w:count="371">
+  <w:latentStyles w:defLockedState="0" w:defUIPriority="99" w:defSemiHidden="0" w:defUnhideWhenUsed="0" w:defQFormat="0" w:count="376">
     <w:lsdException w:name="Normal" w:uiPriority="0" w:qFormat="1"/>
     <w:lsdException w:name="heading 1" w:uiPriority="9" w:qFormat="1"/>
     <w:lsdException w:name="heading 2" w:semiHidden="1" w:uiPriority="9" w:unhideWhenUsed="1" w:qFormat="1"/>
@@ -11395,7 +11379,6 @@
     <w:lsdException w:name="HTML Sample" w:semiHidden="1" w:unhideWhenUsed="1"/>
     <w:lsdException w:name="HTML Typewriter" w:semiHidden="1" w:unhideWhenUsed="1"/>
     <w:lsdException w:name="HTML Variable" w:semiHidden="1" w:unhideWhenUsed="1"/>
-    <w:lsdException w:name="Normal Table" w:semiHidden="1" w:unhideWhenUsed="1"/>
     <w:lsdException w:name="annotation subject" w:semiHidden="1" w:unhideWhenUsed="1"/>
     <w:lsdException w:name="No List" w:semiHidden="1" w:unhideWhenUsed="1"/>
     <w:lsdException w:name="Outline List 1" w:semiHidden="1" w:unhideWhenUsed="1"/>
@@ -11438,11 +11421,8 @@
     <w:lsdException w:name="Table Contemporary" w:semiHidden="1" w:unhideWhenUsed="1"/>
     <w:lsdException w:name="Table Elegant" w:semiHidden="1" w:unhideWhenUsed="1"/>
     <w:lsdException w:name="Table Professional" w:semiHidden="1" w:unhideWhenUsed="1"/>
-    <w:lsdException w:name="Table Subtle 1" w:semiHidden="1" w:unhideWhenUsed="1"/>
     <w:lsdException w:name="Table Subtle 2" w:semiHidden="1" w:unhideWhenUsed="1"/>
     <w:lsdException w:name="Table Web 1" w:semiHidden="1" w:unhideWhenUsed="1"/>
-    <w:lsdException w:name="Table Web 2" w:semiHidden="1" w:unhideWhenUsed="1"/>
-    <w:lsdException w:name="Table Web 3" w:semiHidden="1" w:unhideWhenUsed="1"/>
     <w:lsdException w:name="Balloon Text" w:semiHidden="1" w:unhideWhenUsed="1"/>
     <w:lsdException w:name="Table Grid" w:uiPriority="39"/>
     <w:lsdException w:name="Table Theme" w:semiHidden="1" w:unhideWhenUsed="1"/>
@@ -11661,6 +11641,11 @@
     <w:lsdException w:name="List Table 5 Dark Accent 6" w:uiPriority="50"/>
     <w:lsdException w:name="List Table 6 Colorful Accent 6" w:uiPriority="51"/>
     <w:lsdException w:name="List Table 7 Colorful Accent 6" w:uiPriority="52"/>
+    <w:lsdException w:name="Mention" w:semiHidden="1" w:unhideWhenUsed="1"/>
+    <w:lsdException w:name="Smart Hyperlink" w:semiHidden="1" w:unhideWhenUsed="1"/>
+    <w:lsdException w:name="Hashtag" w:semiHidden="1" w:unhideWhenUsed="1"/>
+    <w:lsdException w:name="Unresolved Mention" w:semiHidden="1" w:unhideWhenUsed="1"/>
+    <w:lsdException w:name="Smart Link" w:semiHidden="1" w:unhideWhenUsed="1"/>
   </w:latentStyles>
   <w:style w:type="paragraph" w:default="1" w:styleId="a">
     <w:name w:val="Normal"/>
@@ -12102,7 +12087,7 @@
 </file>
 
 <file path=customXml/itemProps1.xml><?xml version="1.0" encoding="utf-8"?>
-<ds:datastoreItem xmlns:ds="http://schemas.openxmlformats.org/officeDocument/2006/customXml" ds:itemID="{B142535C-E1FB-4B44-B8FA-2ED842B0EBE8}">
+<ds:datastoreItem xmlns:ds="http://schemas.openxmlformats.org/officeDocument/2006/customXml" ds:itemID="{80B4023E-EA74-4446-87CA-3581C9C196F4}">
   <ds:schemaRefs>
     <ds:schemaRef ds:uri="http://schemas.openxmlformats.org/officeDocument/2006/bibliography"/>
   </ds:schemaRefs>
